--- a/Database/assignment1/Database Assignment 1 – Part A.docx
+++ b/Database/assignment1/Database Assignment 1 – Part A.docx
@@ -26,12 +26,782 @@
       <w:r>
         <w:t>Client (</w:t>
       </w:r>
+      <w:proofErr w:type="spellStart"/>
       <w:r>
         <w:rPr>
           <w:u w:val="single"/>
         </w:rPr>
         <w:t>ClientID</w:t>
       </w:r>
+      <w:proofErr w:type="spellEnd"/>
+      <w:r>
+        <w:t xml:space="preserve">, </w:t>
+      </w:r>
+      <w:proofErr w:type="spellStart"/>
+      <w:r>
+        <w:t>Fir</w:t>
+      </w:r>
+      <w:r>
+        <w:t>stName</w:t>
+      </w:r>
+      <w:proofErr w:type="spellEnd"/>
+      <w:r>
+        <w:t xml:space="preserve">, </w:t>
+      </w:r>
+      <w:proofErr w:type="spellStart"/>
+      <w:r>
+        <w:t>LastName</w:t>
+      </w:r>
+      <w:proofErr w:type="spellEnd"/>
+      <w:r>
+        <w:t xml:space="preserve">, </w:t>
+      </w:r>
+      <w:proofErr w:type="spellStart"/>
+      <w:r>
+        <w:t>EmailAddress</w:t>
+      </w:r>
+      <w:proofErr w:type="spellEnd"/>
+      <w:r>
+        <w:t xml:space="preserve">, Gender, </w:t>
+      </w:r>
+      <w:proofErr w:type="spellStart"/>
+      <w:r>
+        <w:t>DateOfBirth</w:t>
+      </w:r>
+      <w:proofErr w:type="spellEnd"/>
+      <w:r>
+        <w:t xml:space="preserve">, </w:t>
+      </w:r>
+      <w:proofErr w:type="spellStart"/>
+      <w:r>
+        <w:rPr>
+          <w:i/>
+        </w:rPr>
+        <w:t>InsuranceID</w:t>
+      </w:r>
+      <w:proofErr w:type="spellEnd"/>
+      <w:r>
+        <w:t xml:space="preserve">) </w:t>
+      </w:r>
+    </w:p>
+    <w:p>
+      <w:pPr>
+        <w:ind w:left="567" w:hanging="567"/>
+      </w:pPr>
+    </w:p>
+    <w:p>
+      <w:pPr>
+        <w:ind w:left="567" w:hanging="567"/>
+      </w:pPr>
+      <w:proofErr w:type="spellStart"/>
+      <w:r>
+        <w:t>ClientAddress</w:t>
+      </w:r>
+      <w:proofErr w:type="spellEnd"/>
+      <w:r>
+        <w:t xml:space="preserve"> (</w:t>
+      </w:r>
+      <w:proofErr w:type="spellStart"/>
+      <w:r>
+        <w:t>AddressID</w:t>
+      </w:r>
+      <w:proofErr w:type="spellEnd"/>
+      <w:r>
+        <w:t xml:space="preserve">, </w:t>
+      </w:r>
+      <w:proofErr w:type="spellStart"/>
+      <w:r>
+        <w:t>AddressType</w:t>
+      </w:r>
+      <w:proofErr w:type="spellEnd"/>
+      <w:r>
+        <w:t xml:space="preserve">, </w:t>
+      </w:r>
+      <w:proofErr w:type="spellStart"/>
+      <w:r>
+        <w:t>StreetNumber</w:t>
+      </w:r>
+      <w:proofErr w:type="spellEnd"/>
+      <w:r>
+        <w:t xml:space="preserve">, </w:t>
+      </w:r>
+      <w:proofErr w:type="spellStart"/>
+      <w:r>
+        <w:t>StreetName</w:t>
+      </w:r>
+      <w:proofErr w:type="spellEnd"/>
+      <w:r>
+        <w:t xml:space="preserve">, Suburb, </w:t>
+      </w:r>
+      <w:proofErr w:type="spellStart"/>
+      <w:r>
+        <w:t>PostCode</w:t>
+      </w:r>
+      <w:proofErr w:type="spellEnd"/>
+      <w:r>
+        <w:t xml:space="preserve">, City, State, </w:t>
+      </w:r>
+      <w:proofErr w:type="spellStart"/>
+      <w:r>
+        <w:rPr>
+          <w:i/>
+        </w:rPr>
+        <w:t>ClientID</w:t>
+      </w:r>
+      <w:proofErr w:type="spellEnd"/>
+      <w:r>
+        <w:t>)</w:t>
+      </w:r>
+    </w:p>
+    <w:p>
+      <w:pPr>
+        <w:ind w:left="567" w:hanging="567"/>
+      </w:pPr>
+    </w:p>
+    <w:p>
+      <w:pPr>
+        <w:ind w:left="567" w:hanging="567"/>
+      </w:pPr>
+      <w:r>
+        <w:t>Insurance (</w:t>
+      </w:r>
+      <w:proofErr w:type="spellStart"/>
+      <w:r>
+        <w:rPr>
+          <w:u w:val="single"/>
+        </w:rPr>
+        <w:t>InsuranceID</w:t>
+      </w:r>
+      <w:proofErr w:type="spellEnd"/>
+      <w:r>
+        <w:t xml:space="preserve">, </w:t>
+      </w:r>
+      <w:proofErr w:type="spellStart"/>
+      <w:r>
+        <w:rPr>
+          <w:i/>
+        </w:rPr>
+        <w:t>InsuranceType</w:t>
+      </w:r>
+      <w:r>
+        <w:rPr>
+          <w:i/>
+        </w:rPr>
+        <w:t>ID</w:t>
+      </w:r>
+      <w:proofErr w:type="spellEnd"/>
+      <w:r>
+        <w:t>)</w:t>
+      </w:r>
+    </w:p>
+    <w:p>
+      <w:pPr>
+        <w:ind w:left="567" w:hanging="567"/>
+      </w:pPr>
+    </w:p>
+    <w:p>
+      <w:pPr>
+        <w:ind w:left="567" w:hanging="567"/>
+      </w:pPr>
+      <w:proofErr w:type="spellStart"/>
+      <w:r>
+        <w:t>InsuranceType</w:t>
+      </w:r>
+      <w:proofErr w:type="spellEnd"/>
+      <w:r>
+        <w:t xml:space="preserve"> (</w:t>
+      </w:r>
+      <w:proofErr w:type="spellStart"/>
+      <w:r>
+        <w:t>InsuranceTypeID</w:t>
+      </w:r>
+      <w:proofErr w:type="spellEnd"/>
+      <w:r>
+        <w:t xml:space="preserve">, </w:t>
+      </w:r>
+      <w:proofErr w:type="spellStart"/>
+      <w:r>
+        <w:t>InsuranceType</w:t>
+      </w:r>
+      <w:proofErr w:type="spellEnd"/>
+      <w:r>
+        <w:t>, Cost)</w:t>
+      </w:r>
+    </w:p>
+    <w:p>
+      <w:pPr>
+        <w:ind w:left="567" w:hanging="567"/>
+      </w:pPr>
+    </w:p>
+    <w:p>
+      <w:pPr>
+        <w:ind w:left="567" w:hanging="567"/>
+      </w:pPr>
+      <w:r>
+        <w:t>P</w:t>
+      </w:r>
+      <w:r>
+        <w:t>ayment (</w:t>
+      </w:r>
+      <w:proofErr w:type="spellStart"/>
+      <w:r>
+        <w:t>PaymentID</w:t>
+      </w:r>
+      <w:proofErr w:type="spellEnd"/>
+      <w:r>
+        <w:t xml:space="preserve">, </w:t>
+      </w:r>
+      <w:proofErr w:type="spellStart"/>
+      <w:r>
+        <w:t>PaymentDate</w:t>
+      </w:r>
+      <w:proofErr w:type="spellEnd"/>
+      <w:r>
+        <w:t xml:space="preserve">, </w:t>
+      </w:r>
+      <w:proofErr w:type="spellStart"/>
+      <w:r>
+        <w:rPr>
+          <w:i/>
+        </w:rPr>
+        <w:t>ClientID</w:t>
+      </w:r>
+      <w:proofErr w:type="spellEnd"/>
+      <w:r>
+        <w:rPr>
+          <w:i/>
+        </w:rPr>
+        <w:t xml:space="preserve">, </w:t>
+      </w:r>
+      <w:proofErr w:type="spellStart"/>
+      <w:r>
+        <w:rPr>
+          <w:i/>
+        </w:rPr>
+        <w:t>InsuranceID</w:t>
+      </w:r>
+      <w:proofErr w:type="spellEnd"/>
+      <w:r>
+        <w:rPr>
+          <w:i/>
+        </w:rPr>
+        <w:t xml:space="preserve">, </w:t>
+      </w:r>
+      <w:proofErr w:type="spellStart"/>
+      <w:r>
+        <w:rPr>
+          <w:i/>
+        </w:rPr>
+        <w:t>StaffID</w:t>
+      </w:r>
+      <w:proofErr w:type="spellEnd"/>
+      <w:r>
+        <w:t>)</w:t>
+      </w:r>
+    </w:p>
+    <w:p>
+      <w:pPr>
+        <w:ind w:left="567" w:hanging="567"/>
+      </w:pPr>
+    </w:p>
+    <w:p>
+      <w:pPr>
+        <w:ind w:left="567" w:hanging="567"/>
+      </w:pPr>
+      <w:r>
+        <w:t>Appointment (</w:t>
+      </w:r>
+      <w:proofErr w:type="spellStart"/>
+      <w:r>
+        <w:t>Appointment</w:t>
+      </w:r>
+      <w:r>
+        <w:t>ID</w:t>
+      </w:r>
+      <w:proofErr w:type="spellEnd"/>
+      <w:r>
+        <w:t xml:space="preserve">, </w:t>
+      </w:r>
+      <w:proofErr w:type="spellStart"/>
+      <w:r>
+        <w:t>AppointmentDate</w:t>
+      </w:r>
+      <w:proofErr w:type="spellEnd"/>
+      <w:r>
+        <w:t xml:space="preserve">, </w:t>
+      </w:r>
+      <w:proofErr w:type="spellStart"/>
+      <w:r>
+        <w:t>AppointmentTime</w:t>
+      </w:r>
+      <w:proofErr w:type="spellEnd"/>
+      <w:r>
+        <w:t xml:space="preserve">, </w:t>
+      </w:r>
+      <w:proofErr w:type="spellStart"/>
+      <w:r>
+        <w:rPr>
+          <w:i/>
+        </w:rPr>
+        <w:t>ClientID</w:t>
+      </w:r>
+      <w:proofErr w:type="spellEnd"/>
+      <w:r>
+        <w:t xml:space="preserve">, </w:t>
+      </w:r>
+      <w:proofErr w:type="spellStart"/>
+      <w:r>
+        <w:rPr>
+          <w:i/>
+        </w:rPr>
+        <w:t>StaffID</w:t>
+      </w:r>
+      <w:proofErr w:type="spellEnd"/>
+      <w:r>
+        <w:t>)</w:t>
+      </w:r>
+    </w:p>
+    <w:p>
+      <w:pPr>
+        <w:ind w:left="567" w:hanging="567"/>
+      </w:pPr>
+    </w:p>
+    <w:p>
+      <w:pPr>
+        <w:ind w:left="567" w:hanging="567"/>
+      </w:pPr>
+      <w:r>
+        <w:t>Branch</w:t>
+      </w:r>
+      <w:r>
+        <w:t xml:space="preserve"> (</w:t>
+      </w:r>
+      <w:proofErr w:type="spellStart"/>
+      <w:r>
+        <w:rPr>
+          <w:u w:val="single"/>
+        </w:rPr>
+        <w:t>B</w:t>
+      </w:r>
+      <w:r>
+        <w:rPr>
+          <w:u w:val="single"/>
+        </w:rPr>
+        <w:t>ranch</w:t>
+      </w:r>
+      <w:r>
+        <w:rPr>
+          <w:u w:val="single"/>
+        </w:rPr>
+        <w:t>ID</w:t>
+      </w:r>
+      <w:proofErr w:type="spellEnd"/>
+      <w:r>
+        <w:t xml:space="preserve">, </w:t>
+      </w:r>
+      <w:proofErr w:type="spellStart"/>
+      <w:r>
+        <w:t>BranchName</w:t>
+      </w:r>
+      <w:proofErr w:type="spellEnd"/>
+      <w:r>
+        <w:t xml:space="preserve">, </w:t>
+      </w:r>
+      <w:proofErr w:type="spellStart"/>
+      <w:r>
+        <w:t>StreetNumber</w:t>
+      </w:r>
+      <w:proofErr w:type="spellEnd"/>
+      <w:r>
+        <w:t xml:space="preserve">, </w:t>
+      </w:r>
+      <w:proofErr w:type="spellStart"/>
+      <w:r>
+        <w:t>StreetName</w:t>
+      </w:r>
+      <w:proofErr w:type="spellEnd"/>
+      <w:r>
+        <w:t xml:space="preserve">, Suburb, </w:t>
+      </w:r>
+      <w:proofErr w:type="spellStart"/>
+      <w:r>
+        <w:t>PostCode</w:t>
+      </w:r>
+      <w:proofErr w:type="spellEnd"/>
+      <w:r>
+        <w:t>, State</w:t>
+      </w:r>
+      <w:r>
+        <w:t>)</w:t>
+      </w:r>
+    </w:p>
+    <w:p>
+      <w:pPr>
+        <w:ind w:left="567" w:hanging="567"/>
+      </w:pPr>
+    </w:p>
+    <w:p>
+      <w:pPr>
+        <w:ind w:left="567" w:hanging="567"/>
+      </w:pPr>
+      <w:r>
+        <w:t>Telephone (</w:t>
+      </w:r>
+      <w:proofErr w:type="spellStart"/>
+      <w:r>
+        <w:t>TelephoneID</w:t>
+      </w:r>
+      <w:proofErr w:type="spellEnd"/>
+      <w:r>
+        <w:t xml:space="preserve">, </w:t>
+      </w:r>
+      <w:proofErr w:type="spellStart"/>
+      <w:r>
+        <w:t>TelephoneNo</w:t>
+      </w:r>
+      <w:proofErr w:type="spellEnd"/>
+      <w:r>
+        <w:t xml:space="preserve">, </w:t>
+      </w:r>
+      <w:proofErr w:type="spellStart"/>
+      <w:r>
+        <w:rPr>
+          <w:i/>
+        </w:rPr>
+        <w:t>BranchID</w:t>
+      </w:r>
+      <w:proofErr w:type="spellEnd"/>
+      <w:r>
+        <w:t>)</w:t>
+      </w:r>
+    </w:p>
+    <w:p>
+      <w:pPr>
+        <w:ind w:left="567" w:hanging="567"/>
+      </w:pPr>
+    </w:p>
+    <w:p>
+      <w:pPr>
+        <w:ind w:left="567" w:hanging="567"/>
+      </w:pPr>
+      <w:r>
+        <w:t>Section (</w:t>
+      </w:r>
+      <w:proofErr w:type="spellStart"/>
+      <w:r>
+        <w:rPr>
+          <w:u w:val="single"/>
+        </w:rPr>
+        <w:t>SectionID</w:t>
+      </w:r>
+      <w:proofErr w:type="spellEnd"/>
+      <w:r>
+        <w:t xml:space="preserve">, </w:t>
+      </w:r>
+      <w:proofErr w:type="spellStart"/>
+      <w:r>
+        <w:t>S</w:t>
+      </w:r>
+      <w:r>
+        <w:t>ectionName</w:t>
+      </w:r>
+      <w:proofErr w:type="spellEnd"/>
+      <w:r>
+        <w:t>,</w:t>
+      </w:r>
+      <w:r>
+        <w:t xml:space="preserve"> </w:t>
+      </w:r>
+      <w:proofErr w:type="spellStart"/>
+      <w:r>
+        <w:t>StreetNumber</w:t>
+      </w:r>
+      <w:proofErr w:type="spellEnd"/>
+      <w:r>
+        <w:t xml:space="preserve">, </w:t>
+      </w:r>
+      <w:proofErr w:type="spellStart"/>
+      <w:r>
+        <w:t>StreetName</w:t>
+      </w:r>
+      <w:proofErr w:type="spellEnd"/>
+      <w:r>
+        <w:t xml:space="preserve">, Suburb, </w:t>
+      </w:r>
+      <w:proofErr w:type="spellStart"/>
+      <w:r>
+        <w:t>PostCode</w:t>
+      </w:r>
+      <w:proofErr w:type="spellEnd"/>
+      <w:r>
+        <w:t>, City, State</w:t>
+      </w:r>
+      <w:r>
+        <w:t xml:space="preserve">, </w:t>
+      </w:r>
+      <w:proofErr w:type="spellStart"/>
+      <w:r>
+        <w:t>EmailAddress</w:t>
+      </w:r>
+      <w:proofErr w:type="spellEnd"/>
+      <w:r>
+        <w:t xml:space="preserve">, </w:t>
+      </w:r>
+      <w:proofErr w:type="spellStart"/>
+      <w:r>
+        <w:t>TelephonNumber</w:t>
+      </w:r>
+      <w:proofErr w:type="spellEnd"/>
+      <w:r>
+        <w:t xml:space="preserve">, </w:t>
+      </w:r>
+      <w:proofErr w:type="spellStart"/>
+      <w:r>
+        <w:t>F</w:t>
+      </w:r>
+      <w:r>
+        <w:t>axNumber</w:t>
+      </w:r>
+      <w:proofErr w:type="spellEnd"/>
+      <w:r>
+        <w:t xml:space="preserve">, </w:t>
+      </w:r>
+      <w:proofErr w:type="spellStart"/>
+      <w:r>
+        <w:rPr>
+          <w:i/>
+        </w:rPr>
+        <w:t>BranchID</w:t>
+      </w:r>
+      <w:proofErr w:type="spellEnd"/>
+      <w:r>
+        <w:t>)</w:t>
+      </w:r>
+    </w:p>
+    <w:p>
+      <w:pPr>
+        <w:ind w:left="567" w:hanging="567"/>
+      </w:pPr>
+    </w:p>
+    <w:p>
+      <w:pPr>
+        <w:ind w:left="567" w:hanging="567"/>
+      </w:pPr>
+      <w:r>
+        <w:t>Staff</w:t>
+      </w:r>
+      <w:r>
+        <w:t xml:space="preserve"> (</w:t>
+      </w:r>
+      <w:proofErr w:type="spellStart"/>
+      <w:r>
+        <w:rPr>
+          <w:u w:val="single"/>
+        </w:rPr>
+        <w:t>StaffID</w:t>
+      </w:r>
+      <w:proofErr w:type="spellEnd"/>
+      <w:r>
+        <w:t xml:space="preserve">, </w:t>
+      </w:r>
+      <w:proofErr w:type="spellStart"/>
+      <w:r>
+        <w:rPr>
+          <w:szCs w:val="20"/>
+        </w:rPr>
+        <w:t>F</w:t>
+      </w:r>
+      <w:r>
+        <w:rPr>
+          <w:szCs w:val="20"/>
+        </w:rPr>
+        <w:t>irst</w:t>
+      </w:r>
+      <w:r>
+        <w:rPr>
+          <w:szCs w:val="20"/>
+        </w:rPr>
+        <w:t>Name</w:t>
+      </w:r>
+      <w:proofErr w:type="spellEnd"/>
+      <w:r>
+        <w:rPr>
+          <w:szCs w:val="20"/>
+        </w:rPr>
+        <w:t xml:space="preserve">, </w:t>
+      </w:r>
+      <w:proofErr w:type="spellStart"/>
+      <w:r>
+        <w:rPr>
+          <w:szCs w:val="20"/>
+        </w:rPr>
+        <w:t>L</w:t>
+      </w:r>
+      <w:r>
+        <w:rPr>
+          <w:szCs w:val="20"/>
+        </w:rPr>
+        <w:t>astName</w:t>
+      </w:r>
+      <w:proofErr w:type="spellEnd"/>
+      <w:r>
+        <w:rPr>
+          <w:szCs w:val="20"/>
+        </w:rPr>
+        <w:t xml:space="preserve">, Position, Gender, </w:t>
+      </w:r>
+      <w:proofErr w:type="spellStart"/>
+      <w:r>
+        <w:rPr>
+          <w:szCs w:val="20"/>
+        </w:rPr>
+        <w:t>DateOfBirth</w:t>
+      </w:r>
+      <w:proofErr w:type="spellEnd"/>
+      <w:r>
+        <w:rPr>
+          <w:szCs w:val="20"/>
+        </w:rPr>
+        <w:t xml:space="preserve">, </w:t>
+      </w:r>
+      <w:proofErr w:type="spellStart"/>
+      <w:r>
+        <w:rPr>
+          <w:szCs w:val="20"/>
+        </w:rPr>
+        <w:t>EmailAddress</w:t>
+      </w:r>
+      <w:proofErr w:type="spellEnd"/>
+      <w:r>
+        <w:rPr>
+          <w:szCs w:val="20"/>
+        </w:rPr>
+        <w:t xml:space="preserve">, </w:t>
+      </w:r>
+      <w:proofErr w:type="spellStart"/>
+      <w:r>
+        <w:rPr>
+          <w:szCs w:val="20"/>
+        </w:rPr>
+        <w:t>I</w:t>
+      </w:r>
+      <w:r>
+        <w:rPr>
+          <w:szCs w:val="20"/>
+        </w:rPr>
+        <w:t>nternalTelephoneNumber</w:t>
+      </w:r>
+      <w:proofErr w:type="spellEnd"/>
+      <w:r>
+        <w:rPr>
+          <w:szCs w:val="20"/>
+        </w:rPr>
+        <w:t xml:space="preserve">, </w:t>
+      </w:r>
+      <w:proofErr w:type="spellStart"/>
+      <w:r>
+        <w:rPr>
+          <w:i/>
+          <w:szCs w:val="20"/>
+        </w:rPr>
+        <w:t>SectionID</w:t>
+      </w:r>
+      <w:proofErr w:type="spellEnd"/>
+      <w:r>
+        <w:rPr>
+          <w:szCs w:val="20"/>
+        </w:rPr>
+        <w:t xml:space="preserve">, </w:t>
+      </w:r>
+      <w:proofErr w:type="spellStart"/>
+      <w:r>
+        <w:rPr>
+          <w:i/>
+          <w:szCs w:val="20"/>
+        </w:rPr>
+        <w:t>BranchID</w:t>
+      </w:r>
+      <w:proofErr w:type="spellEnd"/>
+      <w:r>
+        <w:t>)</w:t>
+      </w:r>
+    </w:p>
+    <w:p>
+      <w:pPr>
+        <w:ind w:left="567" w:hanging="567"/>
+      </w:pPr>
+    </w:p>
+    <w:p>
+      <w:pPr>
+        <w:ind w:left="567" w:hanging="567"/>
+      </w:pPr>
+      <w:proofErr w:type="spellStart"/>
+      <w:proofErr w:type="gramStart"/>
+      <w:r>
+        <w:t>StaffTimeTable</w:t>
+      </w:r>
+      <w:proofErr w:type="spellEnd"/>
+      <w:r>
+        <w:t>(</w:t>
+      </w:r>
+      <w:proofErr w:type="spellStart"/>
+      <w:proofErr w:type="gramEnd"/>
+      <w:r>
+        <w:t>StaffTimeTableID</w:t>
+      </w:r>
+      <w:proofErr w:type="spellEnd"/>
+      <w:r>
+        <w:t xml:space="preserve">, </w:t>
+      </w:r>
+      <w:proofErr w:type="spellStart"/>
+      <w:r>
+        <w:rPr>
+          <w:i/>
+        </w:rPr>
+        <w:t>StaffID</w:t>
+      </w:r>
+      <w:proofErr w:type="spellEnd"/>
+      <w:r>
+        <w:t xml:space="preserve">, Date, </w:t>
+      </w:r>
+      <w:proofErr w:type="spellStart"/>
+      <w:r>
+        <w:t>StartTime</w:t>
+      </w:r>
+      <w:proofErr w:type="spellEnd"/>
+      <w:r>
+        <w:t xml:space="preserve">, </w:t>
+      </w:r>
+      <w:proofErr w:type="spellStart"/>
+      <w:r>
+        <w:t>EndTime</w:t>
+      </w:r>
+      <w:proofErr w:type="spellEnd"/>
+      <w:r>
+        <w:t>)</w:t>
+      </w:r>
+    </w:p>
+    <w:p/>
+    <w:p>
+      <w:pPr>
+        <w:ind w:left="567" w:hanging="567"/>
+      </w:pPr>
+      <w:proofErr w:type="spellStart"/>
+      <w:r>
+        <w:t>NextOfKin</w:t>
+      </w:r>
+      <w:proofErr w:type="spellEnd"/>
+      <w:r>
+        <w:t xml:space="preserve"> (</w:t>
+      </w:r>
+      <w:proofErr w:type="spellStart"/>
+      <w:r>
+        <w:rPr>
+          <w:u w:val="single"/>
+        </w:rPr>
+        <w:t>KinID</w:t>
+      </w:r>
+      <w:proofErr w:type="spellEnd"/>
       <w:r>
         <w:t xml:space="preserve">, </w:t>
       </w:r>
@@ -49,7 +819,15 @@
       </w:r>
       <w:proofErr w:type="spellEnd"/>
       <w:r>
-        <w:t xml:space="preserve">, EmailAddress, </w:t>
+        <w:t xml:space="preserve">, </w:t>
+      </w:r>
+      <w:proofErr w:type="spellStart"/>
+      <w:r>
+        <w:t>TelephoneNumber</w:t>
+      </w:r>
+      <w:proofErr w:type="spellEnd"/>
+      <w:r>
+        <w:t xml:space="preserve">, </w:t>
       </w:r>
       <w:proofErr w:type="spellStart"/>
       <w:r>
@@ -73,97 +851,72 @@
       </w:r>
       <w:proofErr w:type="spellEnd"/>
       <w:r>
-        <w:t xml:space="preserve">, City, State, Gender, </w:t>
-      </w:r>
-      <w:proofErr w:type="spellStart"/>
-      <w:r>
-        <w:t>DateOfBirth</w:t>
-      </w:r>
-      <w:proofErr w:type="spellEnd"/>
-      <w:r>
-        <w:t xml:space="preserve">, </w:t>
-      </w:r>
-      <w:r>
-        <w:rPr>
-          <w:i/>
-        </w:rPr>
-        <w:t>InsuranceID</w:t>
-      </w:r>
-      <w:r>
-        <w:t xml:space="preserve">) </w:t>
-      </w:r>
-    </w:p>
-    <w:p>
-      <w:pPr>
-        <w:ind w:left="567" w:hanging="567"/>
-      </w:pPr>
-    </w:p>
-    <w:p>
-      <w:pPr>
-        <w:ind w:left="567" w:hanging="567"/>
-      </w:pPr>
-      <w:r>
-        <w:t>Insurance (</w:t>
-      </w:r>
+        <w:t>, City, S</w:t>
+      </w:r>
+      <w:r>
+        <w:t>tate</w:t>
+      </w:r>
+      <w:r>
+        <w:t xml:space="preserve">, </w:t>
+      </w:r>
+      <w:proofErr w:type="spellStart"/>
+      <w:r>
+        <w:rPr>
+          <w:i/>
+        </w:rPr>
+        <w:t>ClientID</w:t>
+      </w:r>
+      <w:proofErr w:type="spellEnd"/>
+      <w:r>
+        <w:t>)</w:t>
+      </w:r>
+    </w:p>
+    <w:p>
+      <w:pPr>
+        <w:ind w:left="567" w:hanging="567"/>
+      </w:pPr>
+    </w:p>
+    <w:p>
+      <w:pPr>
+        <w:ind w:left="567" w:hanging="567"/>
+      </w:pPr>
+      <w:r>
+        <w:t>Gym (</w:t>
+      </w:r>
+      <w:proofErr w:type="spellStart"/>
       <w:r>
         <w:rPr>
           <w:u w:val="single"/>
         </w:rPr>
-        <w:t>InsuranceID</w:t>
-      </w:r>
-      <w:r>
-        <w:t xml:space="preserve">, </w:t>
-      </w:r>
-      <w:proofErr w:type="spellStart"/>
-      <w:r>
-        <w:t>InsuranceType</w:t>
-      </w:r>
-      <w:proofErr w:type="spellEnd"/>
-      <w:r>
-        <w:t>, Cost)</w:t>
-      </w:r>
-    </w:p>
-    <w:p>
-      <w:pPr>
-        <w:ind w:left="567" w:hanging="567"/>
-      </w:pPr>
-    </w:p>
-    <w:p>
-      <w:pPr>
-        <w:ind w:left="567" w:hanging="567"/>
-      </w:pPr>
-      <w:r>
-        <w:t>Payment (</w:t>
-      </w:r>
-      <w:proofErr w:type="spellStart"/>
-      <w:r>
-        <w:t>PaymentID</w:t>
-      </w:r>
-      <w:proofErr w:type="spellEnd"/>
-      <w:r>
-        <w:t xml:space="preserve">, </w:t>
-      </w:r>
-      <w:proofErr w:type="spellStart"/>
-      <w:r>
-        <w:t>PaymentAmount</w:t>
-      </w:r>
-      <w:proofErr w:type="spellEnd"/>
-      <w:r>
-        <w:t xml:space="preserve">, </w:t>
-      </w:r>
-      <w:proofErr w:type="spellStart"/>
-      <w:r>
-        <w:t>PaymentDate</w:t>
-      </w:r>
-      <w:proofErr w:type="spellEnd"/>
-      <w:r>
-        <w:t xml:space="preserve">, </w:t>
-      </w:r>
-      <w:r>
-        <w:rPr>
-          <w:i/>
-        </w:rPr>
-        <w:t>ClientID</w:t>
+        <w:t>GymID</w:t>
+      </w:r>
+      <w:proofErr w:type="spellEnd"/>
+      <w:r>
+        <w:t xml:space="preserve">, </w:t>
+      </w:r>
+      <w:proofErr w:type="spellStart"/>
+      <w:r>
+        <w:t>StreetNumber</w:t>
+      </w:r>
+      <w:proofErr w:type="spellEnd"/>
+      <w:r>
+        <w:t xml:space="preserve">, </w:t>
+      </w:r>
+      <w:proofErr w:type="spellStart"/>
+      <w:r>
+        <w:t>StreetName</w:t>
+      </w:r>
+      <w:proofErr w:type="spellEnd"/>
+      <w:r>
+        <w:t xml:space="preserve">, Suburb, </w:t>
+      </w:r>
+      <w:proofErr w:type="spellStart"/>
+      <w:r>
+        <w:t>PostCode</w:t>
+      </w:r>
+      <w:proofErr w:type="spellEnd"/>
+      <w:r>
+        <w:t>, City, State</w:t>
       </w:r>
       <w:r>
         <w:t>)</w:t>
@@ -178,423 +931,44 @@
       <w:pPr>
         <w:ind w:left="567" w:hanging="567"/>
       </w:pPr>
-      <w:r>
-        <w:t>Appointment (</w:t>
-      </w:r>
-      <w:proofErr w:type="spellStart"/>
-      <w:r>
-        <w:t>Appointment</w:t>
-      </w:r>
-      <w:r>
-        <w:t>ID</w:t>
-      </w:r>
-      <w:proofErr w:type="spellEnd"/>
-      <w:r>
-        <w:t xml:space="preserve">, </w:t>
-      </w:r>
-      <w:proofErr w:type="spellStart"/>
-      <w:r>
-        <w:t>AppointmentDate</w:t>
-      </w:r>
-      <w:proofErr w:type="spellEnd"/>
-      <w:r>
-        <w:t xml:space="preserve">, </w:t>
-      </w:r>
-      <w:proofErr w:type="spellStart"/>
-      <w:r>
-        <w:t>AppointmentTime</w:t>
-      </w:r>
-      <w:proofErr w:type="spellEnd"/>
-      <w:r>
-        <w:t xml:space="preserve">, </w:t>
-      </w:r>
-      <w:r>
-        <w:rPr>
-          <w:i/>
-        </w:rPr>
-        <w:t>ClientID</w:t>
-      </w:r>
-      <w:r>
-        <w:t xml:space="preserve">, </w:t>
-      </w:r>
-      <w:r>
-        <w:rPr>
-          <w:i/>
-        </w:rPr>
-        <w:t>StaffID</w:t>
-      </w:r>
-      <w:r>
-        <w:t>)</w:t>
-      </w:r>
-    </w:p>
-    <w:p>
-      <w:pPr>
-        <w:ind w:left="567" w:hanging="567"/>
-      </w:pPr>
-    </w:p>
-    <w:p>
-      <w:pPr>
-        <w:ind w:left="567" w:hanging="567"/>
-      </w:pPr>
-      <w:r>
-        <w:t>Branch</w:t>
-      </w:r>
+      <w:proofErr w:type="spellStart"/>
+      <w:r>
+        <w:t>Gym</w:t>
+      </w:r>
+      <w:r>
+        <w:t>Class</w:t>
+      </w:r>
+      <w:proofErr w:type="spellEnd"/>
       <w:r>
         <w:t xml:space="preserve"> (</w:t>
       </w:r>
+      <w:proofErr w:type="spellStart"/>
       <w:r>
         <w:rPr>
           <w:u w:val="single"/>
         </w:rPr>
-        <w:t>B</w:t>
-      </w:r>
-      <w:r>
-        <w:rPr>
-          <w:u w:val="single"/>
-        </w:rPr>
-        <w:t>ranch</w:t>
-      </w:r>
-      <w:r>
-        <w:rPr>
-          <w:u w:val="single"/>
-        </w:rPr>
-        <w:t>ID</w:t>
-      </w:r>
-      <w:r>
-        <w:t>, BranchName, Address, T</w:t>
-      </w:r>
-      <w:r>
-        <w:t>elephoneNumber)</w:t>
-      </w:r>
-    </w:p>
-    <w:p>
-      <w:pPr>
-        <w:ind w:left="567" w:hanging="567"/>
-      </w:pPr>
-    </w:p>
-    <w:p>
-      <w:pPr>
-        <w:ind w:left="567" w:hanging="567"/>
-      </w:pPr>
-      <w:r>
-        <w:t>Section (</w:t>
-      </w:r>
-      <w:r>
-        <w:rPr>
-          <w:u w:val="single"/>
-        </w:rPr>
-        <w:t>SectionID</w:t>
-      </w:r>
-      <w:r>
-        <w:t xml:space="preserve">, </w:t>
-      </w:r>
-      <w:r>
-        <w:t>S</w:t>
-      </w:r>
-      <w:r>
-        <w:t>ectionName</w:t>
-      </w:r>
-      <w:r>
-        <w:t xml:space="preserve">, </w:t>
-      </w:r>
-      <w:r>
-        <w:t xml:space="preserve">Location, EmailAddress, </w:t>
-      </w:r>
-      <w:proofErr w:type="spellStart"/>
-      <w:r>
-        <w:t>TelephonNumber</w:t>
-      </w:r>
-      <w:proofErr w:type="spellEnd"/>
-      <w:r>
-        <w:t xml:space="preserve">, </w:t>
-      </w:r>
-      <w:proofErr w:type="spellStart"/>
-      <w:r>
-        <w:t>F</w:t>
-      </w:r>
-      <w:r>
-        <w:t>axNumber</w:t>
-      </w:r>
-      <w:proofErr w:type="spellEnd"/>
-      <w:r>
-        <w:t xml:space="preserve">, </w:t>
-      </w:r>
-      <w:r>
-        <w:rPr>
-          <w:i/>
-        </w:rPr>
-        <w:t>BranchID</w:t>
-      </w:r>
-      <w:r>
-        <w:t>)</w:t>
-      </w:r>
-    </w:p>
-    <w:p>
-      <w:pPr>
-        <w:ind w:left="567" w:hanging="567"/>
-      </w:pPr>
-    </w:p>
-    <w:p>
-      <w:pPr>
-        <w:ind w:left="567" w:hanging="567"/>
-      </w:pPr>
-      <w:r>
-        <w:t>Staff</w:t>
-      </w:r>
-      <w:r>
-        <w:t xml:space="preserve"> (</w:t>
-      </w:r>
-      <w:r>
-        <w:rPr>
-          <w:u w:val="single"/>
-        </w:rPr>
-        <w:t>StaffID</w:t>
-      </w:r>
-      <w:r>
-        <w:t xml:space="preserve">, </w:t>
-      </w:r>
-      <w:proofErr w:type="spellStart"/>
-      <w:r>
-        <w:rPr>
-          <w:szCs w:val="20"/>
-        </w:rPr>
-        <w:t>F</w:t>
-      </w:r>
-      <w:r>
-        <w:rPr>
-          <w:szCs w:val="20"/>
-        </w:rPr>
-        <w:t>irst</w:t>
-      </w:r>
-      <w:r>
-        <w:rPr>
-          <w:szCs w:val="20"/>
-        </w:rPr>
-        <w:t>Name</w:t>
-      </w:r>
-      <w:proofErr w:type="spellEnd"/>
-      <w:r>
-        <w:rPr>
-          <w:szCs w:val="20"/>
-        </w:rPr>
-        <w:t xml:space="preserve">, </w:t>
-      </w:r>
-      <w:proofErr w:type="spellStart"/>
-      <w:r>
-        <w:rPr>
-          <w:szCs w:val="20"/>
-        </w:rPr>
-        <w:t>L</w:t>
-      </w:r>
-      <w:r>
-        <w:rPr>
-          <w:szCs w:val="20"/>
-        </w:rPr>
-        <w:t>astName</w:t>
-      </w:r>
-      <w:proofErr w:type="spellEnd"/>
-      <w:r>
-        <w:rPr>
-          <w:szCs w:val="20"/>
-        </w:rPr>
-        <w:t xml:space="preserve">, Position, Gender, </w:t>
-      </w:r>
-      <w:proofErr w:type="spellStart"/>
-      <w:r>
-        <w:rPr>
-          <w:szCs w:val="20"/>
-        </w:rPr>
-        <w:t>DateOfBirth</w:t>
-      </w:r>
-      <w:proofErr w:type="spellEnd"/>
-      <w:r>
-        <w:rPr>
-          <w:szCs w:val="20"/>
-        </w:rPr>
-        <w:t xml:space="preserve">, </w:t>
-      </w:r>
-      <w:r>
-        <w:rPr>
-          <w:szCs w:val="20"/>
-        </w:rPr>
-        <w:t xml:space="preserve">EmailAddress, </w:t>
-      </w:r>
-      <w:proofErr w:type="spellStart"/>
-      <w:r>
-        <w:rPr>
-          <w:szCs w:val="20"/>
-        </w:rPr>
-        <w:t>I</w:t>
-      </w:r>
-      <w:r>
-        <w:rPr>
-          <w:szCs w:val="20"/>
-        </w:rPr>
-        <w:t>nternalTelephoneNumber</w:t>
-      </w:r>
-      <w:proofErr w:type="spellEnd"/>
-      <w:r>
-        <w:rPr>
-          <w:szCs w:val="20"/>
-        </w:rPr>
-        <w:t xml:space="preserve">, SectionID, </w:t>
-      </w:r>
-      <w:r>
-        <w:rPr>
-          <w:i/>
-          <w:szCs w:val="20"/>
-        </w:rPr>
-        <w:t>BranchID</w:t>
-      </w:r>
-      <w:r>
-        <w:t>)</w:t>
-      </w:r>
-    </w:p>
-    <w:p/>
-    <w:p>
-      <w:pPr>
-        <w:ind w:left="567" w:hanging="567"/>
-      </w:pPr>
-      <w:proofErr w:type="spellStart"/>
-      <w:r>
-        <w:t>NextOfKin</w:t>
-      </w:r>
-      <w:proofErr w:type="spellEnd"/>
-      <w:r>
-        <w:t xml:space="preserve"> (</w:t>
-      </w:r>
-      <w:r>
-        <w:rPr>
-          <w:u w:val="single"/>
-        </w:rPr>
-        <w:t>KinID</w:t>
-      </w:r>
-      <w:r>
-        <w:t xml:space="preserve">, </w:t>
-      </w:r>
-      <w:proofErr w:type="spellStart"/>
-      <w:r>
-        <w:t>FirstName</w:t>
-      </w:r>
-      <w:proofErr w:type="spellEnd"/>
-      <w:r>
-        <w:t xml:space="preserve">, </w:t>
-      </w:r>
-      <w:proofErr w:type="spellStart"/>
-      <w:r>
-        <w:t>LastName</w:t>
-      </w:r>
-      <w:proofErr w:type="spellEnd"/>
-      <w:r>
-        <w:t xml:space="preserve">, TelephoneNumber, </w:t>
-      </w:r>
-      <w:proofErr w:type="spellStart"/>
-      <w:r>
-        <w:t>StreetNumber</w:t>
-      </w:r>
-      <w:proofErr w:type="spellEnd"/>
-      <w:r>
-        <w:t xml:space="preserve">, </w:t>
-      </w:r>
-      <w:proofErr w:type="spellStart"/>
-      <w:r>
-        <w:t>StreetName</w:t>
-      </w:r>
-      <w:proofErr w:type="spellEnd"/>
-      <w:r>
-        <w:t xml:space="preserve">, Suburb, </w:t>
-      </w:r>
-      <w:proofErr w:type="spellStart"/>
-      <w:r>
-        <w:t>PostCode</w:t>
-      </w:r>
-      <w:proofErr w:type="spellEnd"/>
-      <w:r>
-        <w:t>, City, S</w:t>
-      </w:r>
-      <w:r>
-        <w:t>tate</w:t>
-      </w:r>
-      <w:r>
-        <w:t xml:space="preserve">, </w:t>
-      </w:r>
-      <w:r>
-        <w:rPr>
-          <w:i/>
-        </w:rPr>
-        <w:t>ClientID</w:t>
-      </w:r>
-      <w:r>
-        <w:t>)</w:t>
-      </w:r>
-    </w:p>
-    <w:p>
-      <w:pPr>
-        <w:ind w:left="567" w:hanging="567"/>
-      </w:pPr>
-    </w:p>
-    <w:p>
-      <w:pPr>
-        <w:ind w:left="567" w:hanging="567"/>
-      </w:pPr>
-      <w:r>
-        <w:t>Gym (</w:t>
-      </w:r>
-      <w:r>
-        <w:rPr>
-          <w:u w:val="single"/>
+        <w:t>ClassID</w:t>
+      </w:r>
+      <w:proofErr w:type="spellEnd"/>
+      <w:r>
+        <w:t xml:space="preserve">, </w:t>
+      </w:r>
+      <w:proofErr w:type="spellStart"/>
+      <w:r>
+        <w:t>ClassType</w:t>
+      </w:r>
+      <w:proofErr w:type="spellEnd"/>
+      <w:r>
+        <w:t xml:space="preserve">, </w:t>
+      </w:r>
+      <w:proofErr w:type="spellStart"/>
+      <w:r>
+        <w:rPr>
+          <w:i/>
         </w:rPr>
         <w:t>GymID</w:t>
       </w:r>
-      <w:r>
-        <w:t>, Location)</w:t>
-      </w:r>
-    </w:p>
-    <w:p>
-      <w:pPr>
-        <w:ind w:left="567" w:hanging="567"/>
-      </w:pPr>
-    </w:p>
-    <w:p>
-      <w:pPr>
-        <w:ind w:left="567" w:hanging="567"/>
-      </w:pPr>
-      <w:proofErr w:type="spellStart"/>
-      <w:r>
-        <w:t>Gym</w:t>
-      </w:r>
-      <w:r>
-        <w:t>Class</w:t>
-      </w:r>
-      <w:proofErr w:type="spellEnd"/>
-      <w:r>
-        <w:t xml:space="preserve"> (</w:t>
-      </w:r>
-      <w:proofErr w:type="spellStart"/>
-      <w:r>
-        <w:rPr>
-          <w:u w:val="single"/>
-        </w:rPr>
-        <w:t>ClassID</w:t>
-      </w:r>
-      <w:proofErr w:type="spellEnd"/>
-      <w:r>
-        <w:t xml:space="preserve">, </w:t>
-      </w:r>
-      <w:proofErr w:type="spellStart"/>
-      <w:r>
-        <w:t>ClassType</w:t>
-      </w:r>
-      <w:proofErr w:type="spellEnd"/>
-      <w:r>
-        <w:t xml:space="preserve">, </w:t>
-      </w:r>
-      <w:r>
-        <w:rPr>
-          <w:i/>
-        </w:rPr>
-        <w:t>GymID</w:t>
-      </w:r>
+      <w:proofErr w:type="spellEnd"/>
       <w:r>
         <w:t xml:space="preserve">, </w:t>
       </w:r>
@@ -612,339 +986,6 @@
       <w:r>
         <w:t>ime)</w:t>
       </w:r>
-    </w:p>
-    <w:p>
-      <w:pPr>
-        <w:ind w:left="567" w:hanging="567"/>
-      </w:pPr>
-    </w:p>
-    <w:p>
-      <w:pPr>
-        <w:ind w:left="567" w:hanging="567"/>
-      </w:pPr>
-      <w:proofErr w:type="spellStart"/>
-      <w:r>
-        <w:t>GymBooking</w:t>
-      </w:r>
-      <w:proofErr w:type="spellEnd"/>
-      <w:r>
-        <w:t xml:space="preserve"> (</w:t>
-      </w:r>
-      <w:proofErr w:type="spellStart"/>
-      <w:r>
-        <w:t>Gym</w:t>
-      </w:r>
-      <w:r>
-        <w:t>BookingID</w:t>
-      </w:r>
-      <w:proofErr w:type="spellEnd"/>
-      <w:r>
-        <w:t xml:space="preserve">, </w:t>
-      </w:r>
-      <w:proofErr w:type="spellStart"/>
-      <w:r>
-        <w:rPr>
-          <w:i/>
-        </w:rPr>
-        <w:t>ClassID</w:t>
-      </w:r>
-      <w:proofErr w:type="spellEnd"/>
-      <w:r>
-        <w:t xml:space="preserve">, </w:t>
-      </w:r>
-      <w:r>
-        <w:rPr>
-          <w:i/>
-        </w:rPr>
-        <w:t>ClientID</w:t>
-      </w:r>
-      <w:r>
-        <w:t>)</w:t>
-      </w:r>
-    </w:p>
-    <w:p/>
-    <w:p>
-      <w:pPr>
-        <w:ind w:left="567" w:hanging="567"/>
-      </w:pPr>
-      <w:proofErr w:type="spellStart"/>
-      <w:r>
-        <w:t>GymInstructor</w:t>
-      </w:r>
-      <w:proofErr w:type="spellEnd"/>
-      <w:r>
-        <w:t xml:space="preserve"> (</w:t>
-      </w:r>
-      <w:proofErr w:type="spellStart"/>
-      <w:r>
-        <w:rPr>
-          <w:u w:val="single"/>
-        </w:rPr>
-        <w:t>InstructorID</w:t>
-      </w:r>
-      <w:proofErr w:type="spellEnd"/>
-      <w:r>
-        <w:t xml:space="preserve">, </w:t>
-      </w:r>
-      <w:proofErr w:type="spellStart"/>
-      <w:r>
-        <w:t>FirstName</w:t>
-      </w:r>
-      <w:proofErr w:type="spellEnd"/>
-      <w:r>
-        <w:t xml:space="preserve">, </w:t>
-      </w:r>
-      <w:proofErr w:type="spellStart"/>
-      <w:r>
-        <w:t>LastName</w:t>
-      </w:r>
-      <w:proofErr w:type="spellEnd"/>
-      <w:r>
-        <w:t xml:space="preserve">, Position, Gender, </w:t>
-      </w:r>
-      <w:proofErr w:type="spellStart"/>
-      <w:r>
-        <w:t>D</w:t>
-      </w:r>
-      <w:r>
-        <w:t>ateOfBirth</w:t>
-      </w:r>
-      <w:proofErr w:type="spellEnd"/>
-      <w:r>
-        <w:t xml:space="preserve">, </w:t>
-      </w:r>
-      <w:proofErr w:type="spellStart"/>
-      <w:r>
-        <w:rPr>
-          <w:szCs w:val="20"/>
-        </w:rPr>
-        <w:t>I</w:t>
-      </w:r>
-      <w:r>
-        <w:rPr>
-          <w:szCs w:val="20"/>
-        </w:rPr>
-        <w:t>nternalTelephoneNumber</w:t>
-      </w:r>
-      <w:proofErr w:type="spellEnd"/>
-      <w:r>
-        <w:t>, G</w:t>
-      </w:r>
-      <w:r>
-        <w:t xml:space="preserve">ymClassType1, </w:t>
-      </w:r>
-      <w:r>
-        <w:t>GymClassType</w:t>
-      </w:r>
-      <w:r>
-        <w:t xml:space="preserve">2, </w:t>
-      </w:r>
-      <w:r>
-        <w:t>GymClassType</w:t>
-      </w:r>
-      <w:r>
-        <w:t>3</w:t>
-      </w:r>
-      <w:r>
-        <w:t xml:space="preserve">, </w:t>
-      </w:r>
-      <w:r>
-        <w:rPr>
-          <w:i/>
-        </w:rPr>
-        <w:t>GymID</w:t>
-      </w:r>
-      <w:r>
-        <w:t>)</w:t>
-      </w:r>
-    </w:p>
-    <w:p>
-      <w:pPr>
-        <w:ind w:left="567" w:hanging="567"/>
-      </w:pPr>
-    </w:p>
-    <w:p>
-      <w:pPr>
-        <w:ind w:left="567" w:hanging="567"/>
-      </w:pPr>
-      <w:proofErr w:type="spellStart"/>
-      <w:proofErr w:type="gramStart"/>
-      <w:r>
-        <w:t>GymEquipment</w:t>
-      </w:r>
-      <w:proofErr w:type="spellEnd"/>
-      <w:r>
-        <w:t>(</w:t>
-      </w:r>
-      <w:proofErr w:type="gramEnd"/>
-      <w:r>
-        <w:rPr>
-          <w:u w:val="single"/>
-        </w:rPr>
-        <w:t>EquipmentID</w:t>
-      </w:r>
-      <w:r>
-        <w:t xml:space="preserve">, </w:t>
-      </w:r>
-      <w:proofErr w:type="spellStart"/>
-      <w:r>
-        <w:t>EquipmentDetails</w:t>
-      </w:r>
-      <w:proofErr w:type="spellEnd"/>
-      <w:r>
-        <w:t xml:space="preserve">, </w:t>
-      </w:r>
-      <w:r>
-        <w:rPr>
-          <w:i/>
-        </w:rPr>
-        <w:t>GymID</w:t>
-      </w:r>
-      <w:r>
-        <w:t xml:space="preserve">, </w:t>
-      </w:r>
-      <w:r>
-        <w:rPr>
-          <w:i/>
-        </w:rPr>
-        <w:t>SupplierID</w:t>
-      </w:r>
-      <w:r>
-        <w:t>)</w:t>
-      </w:r>
-    </w:p>
-    <w:p>
-      <w:pPr>
-        <w:ind w:left="567" w:hanging="567"/>
-      </w:pPr>
-    </w:p>
-    <w:p>
-      <w:pPr>
-        <w:ind w:left="567" w:hanging="567"/>
-      </w:pPr>
-      <w:proofErr w:type="spellStart"/>
-      <w:r>
-        <w:t>ServiceHistory</w:t>
-      </w:r>
-      <w:proofErr w:type="spellEnd"/>
-      <w:r>
-        <w:t xml:space="preserve"> (</w:t>
-      </w:r>
-      <w:r>
-        <w:rPr>
-          <w:u w:val="single"/>
-        </w:rPr>
-        <w:t>ServiceHistoryID</w:t>
-      </w:r>
-      <w:r>
-        <w:t xml:space="preserve">, </w:t>
-      </w:r>
-      <w:r>
-        <w:rPr>
-          <w:i/>
-        </w:rPr>
-        <w:t>EquipmentID</w:t>
-      </w:r>
-      <w:r>
-        <w:t xml:space="preserve">, </w:t>
-      </w:r>
-      <w:proofErr w:type="spellStart"/>
-      <w:r>
-        <w:t>DateOfMaintenance</w:t>
-      </w:r>
-      <w:proofErr w:type="spellEnd"/>
-      <w:r>
-        <w:t>, D</w:t>
-      </w:r>
-      <w:r>
-        <w:t>escription)</w:t>
-      </w:r>
-    </w:p>
-    <w:p>
-      <w:pPr>
-        <w:ind w:left="567" w:hanging="567"/>
-      </w:pPr>
-    </w:p>
-    <w:p>
-      <w:pPr>
-        <w:ind w:left="567" w:hanging="567"/>
-      </w:pPr>
-      <w:proofErr w:type="spellStart"/>
-      <w:r>
-        <w:t>EquipmentFault</w:t>
-      </w:r>
-      <w:proofErr w:type="spellEnd"/>
-      <w:r>
-        <w:t xml:space="preserve"> (FaultID, </w:t>
-      </w:r>
-      <w:r>
-        <w:rPr>
-          <w:i/>
-        </w:rPr>
-        <w:t>EquipmentID</w:t>
-      </w:r>
-      <w:r>
-        <w:t xml:space="preserve">, </w:t>
-      </w:r>
-      <w:proofErr w:type="spellStart"/>
-      <w:r>
-        <w:t>CommentsAboutFault</w:t>
-      </w:r>
-      <w:proofErr w:type="spellEnd"/>
-      <w:r>
-        <w:t>, ClientID</w:t>
-      </w:r>
-      <w:r>
-        <w:t xml:space="preserve">, </w:t>
-      </w:r>
-      <w:proofErr w:type="spellStart"/>
-      <w:r>
-        <w:t>InstructorID</w:t>
-      </w:r>
-      <w:proofErr w:type="spellEnd"/>
-      <w:r>
-        <w:t>, Date, T</w:t>
-      </w:r>
-      <w:r>
-        <w:t>ime)</w:t>
-      </w:r>
-    </w:p>
-    <w:p>
-      <w:pPr>
-        <w:ind w:left="567" w:hanging="567"/>
-      </w:pPr>
-    </w:p>
-    <w:p>
-      <w:pPr>
-        <w:ind w:left="567" w:hanging="567"/>
-      </w:pPr>
-      <w:proofErr w:type="spellStart"/>
-      <w:r>
-        <w:t>EquipmentSupplier</w:t>
-      </w:r>
-      <w:proofErr w:type="spellEnd"/>
-      <w:r>
-        <w:t xml:space="preserve"> (S</w:t>
-      </w:r>
-      <w:r>
-        <w:t>up</w:t>
-      </w:r>
-      <w:r>
-        <w:t xml:space="preserve">plierID, </w:t>
-      </w:r>
-      <w:proofErr w:type="spellStart"/>
-      <w:r>
-        <w:t>SupplierName</w:t>
-      </w:r>
-      <w:proofErr w:type="spellEnd"/>
-      <w:r>
-        <w:t>, Address, TelephoneN</w:t>
-      </w:r>
-      <w:r>
-        <w:t>umber)</w:t>
-      </w:r>
-    </w:p>
-    <w:p>
       <w:bookmarkStart w:id="0" w:name="_GoBack"/>
       <w:bookmarkEnd w:id="0"/>
     </w:p>
@@ -952,13 +993,417 @@
       <w:pPr>
         <w:ind w:left="567" w:hanging="567"/>
       </w:pPr>
+    </w:p>
+    <w:p>
+      <w:pPr>
+        <w:ind w:left="567" w:hanging="567"/>
+      </w:pPr>
+      <w:proofErr w:type="spellStart"/>
+      <w:r>
+        <w:t>GymBooking</w:t>
+      </w:r>
+      <w:proofErr w:type="spellEnd"/>
+      <w:r>
+        <w:t xml:space="preserve"> (</w:t>
+      </w:r>
+      <w:proofErr w:type="spellStart"/>
+      <w:r>
+        <w:t>Gym</w:t>
+      </w:r>
+      <w:r>
+        <w:t>BookingID</w:t>
+      </w:r>
+      <w:proofErr w:type="spellEnd"/>
+      <w:r>
+        <w:t xml:space="preserve">, </w:t>
+      </w:r>
+      <w:proofErr w:type="spellStart"/>
+      <w:r>
+        <w:rPr>
+          <w:i/>
+        </w:rPr>
+        <w:t>ClassID</w:t>
+      </w:r>
+      <w:proofErr w:type="spellEnd"/>
+      <w:r>
+        <w:t xml:space="preserve">, </w:t>
+      </w:r>
+      <w:proofErr w:type="spellStart"/>
+      <w:r>
+        <w:rPr>
+          <w:i/>
+        </w:rPr>
+        <w:t>ClientID</w:t>
+      </w:r>
+      <w:proofErr w:type="spellEnd"/>
+      <w:r>
+        <w:t>)</w:t>
+      </w:r>
+    </w:p>
+    <w:p/>
+    <w:p>
+      <w:pPr>
+        <w:ind w:left="567" w:hanging="567"/>
+      </w:pPr>
+      <w:proofErr w:type="spellStart"/>
+      <w:r>
+        <w:t>GymInstructor</w:t>
+      </w:r>
+      <w:proofErr w:type="spellEnd"/>
+      <w:r>
+        <w:t xml:space="preserve"> (</w:t>
+      </w:r>
+      <w:proofErr w:type="spellStart"/>
+      <w:r>
+        <w:rPr>
+          <w:u w:val="single"/>
+        </w:rPr>
+        <w:t>InstructorID</w:t>
+      </w:r>
+      <w:proofErr w:type="spellEnd"/>
+      <w:r>
+        <w:t xml:space="preserve">, </w:t>
+      </w:r>
+      <w:proofErr w:type="spellStart"/>
+      <w:r>
+        <w:t>FirstName</w:t>
+      </w:r>
+      <w:proofErr w:type="spellEnd"/>
+      <w:r>
+        <w:t xml:space="preserve">, </w:t>
+      </w:r>
+      <w:proofErr w:type="spellStart"/>
+      <w:r>
+        <w:t>LastName</w:t>
+      </w:r>
+      <w:proofErr w:type="spellEnd"/>
+      <w:r>
+        <w:t xml:space="preserve">, Position, Gender, </w:t>
+      </w:r>
+      <w:proofErr w:type="spellStart"/>
+      <w:r>
+        <w:t>D</w:t>
+      </w:r>
+      <w:r>
+        <w:t>ateOfBirth</w:t>
+      </w:r>
+      <w:proofErr w:type="spellEnd"/>
+      <w:r>
+        <w:t xml:space="preserve">, </w:t>
+      </w:r>
+      <w:proofErr w:type="spellStart"/>
+      <w:r>
+        <w:rPr>
+          <w:szCs w:val="20"/>
+        </w:rPr>
+        <w:t>I</w:t>
+      </w:r>
+      <w:r>
+        <w:rPr>
+          <w:szCs w:val="20"/>
+        </w:rPr>
+        <w:t>nternalTelephoneNumber</w:t>
+      </w:r>
+      <w:proofErr w:type="spellEnd"/>
+      <w:r>
+        <w:t>, G</w:t>
+      </w:r>
+      <w:r>
+        <w:t>ymClassType1, GymClassType2, GymClassType</w:t>
+      </w:r>
+      <w:r>
+        <w:t>3</w:t>
+      </w:r>
+      <w:r>
+        <w:t xml:space="preserve">, </w:t>
+      </w:r>
+      <w:proofErr w:type="spellStart"/>
+      <w:r>
+        <w:rPr>
+          <w:i/>
+        </w:rPr>
+        <w:t>GymID</w:t>
+      </w:r>
+      <w:proofErr w:type="spellEnd"/>
+      <w:r>
+        <w:t>)</w:t>
+      </w:r>
+    </w:p>
+    <w:p>
+      <w:pPr>
+        <w:ind w:left="567" w:hanging="567"/>
+      </w:pPr>
+    </w:p>
+    <w:p>
+      <w:pPr>
+        <w:ind w:left="567" w:hanging="567"/>
+      </w:pPr>
+      <w:proofErr w:type="spellStart"/>
+      <w:proofErr w:type="gramStart"/>
+      <w:r>
+        <w:t>GymEquipment</w:t>
+      </w:r>
+      <w:proofErr w:type="spellEnd"/>
+      <w:r>
+        <w:t>(</w:t>
+      </w:r>
+      <w:proofErr w:type="spellStart"/>
+      <w:proofErr w:type="gramEnd"/>
+      <w:r>
+        <w:rPr>
+          <w:u w:val="single"/>
+        </w:rPr>
+        <w:t>EquipmentID</w:t>
+      </w:r>
+      <w:proofErr w:type="spellEnd"/>
+      <w:r>
+        <w:t xml:space="preserve">, </w:t>
+      </w:r>
+      <w:proofErr w:type="spellStart"/>
+      <w:r>
+        <w:t>EquipmentDetails</w:t>
+      </w:r>
+      <w:proofErr w:type="spellEnd"/>
+      <w:r>
+        <w:t xml:space="preserve">, </w:t>
+      </w:r>
+      <w:proofErr w:type="spellStart"/>
+      <w:r>
+        <w:rPr>
+          <w:i/>
+        </w:rPr>
+        <w:t>GymID</w:t>
+      </w:r>
+      <w:proofErr w:type="spellEnd"/>
+      <w:r>
+        <w:t xml:space="preserve">, </w:t>
+      </w:r>
+      <w:proofErr w:type="spellStart"/>
+      <w:r>
+        <w:rPr>
+          <w:i/>
+        </w:rPr>
+        <w:t>SupplierID</w:t>
+      </w:r>
+      <w:proofErr w:type="spellEnd"/>
+      <w:r>
+        <w:t>)</w:t>
+      </w:r>
+    </w:p>
+    <w:p>
+      <w:pPr>
+        <w:ind w:left="567" w:hanging="567"/>
+      </w:pPr>
+    </w:p>
+    <w:p>
+      <w:pPr>
+        <w:ind w:left="567" w:hanging="567"/>
+      </w:pPr>
+      <w:proofErr w:type="spellStart"/>
+      <w:r>
+        <w:t>ServiceHistory</w:t>
+      </w:r>
+      <w:proofErr w:type="spellEnd"/>
+      <w:r>
+        <w:t xml:space="preserve"> (</w:t>
+      </w:r>
+      <w:proofErr w:type="spellStart"/>
+      <w:r>
+        <w:rPr>
+          <w:u w:val="single"/>
+        </w:rPr>
+        <w:t>ServiceHistoryID</w:t>
+      </w:r>
+      <w:proofErr w:type="spellEnd"/>
+      <w:r>
+        <w:t xml:space="preserve">, </w:t>
+      </w:r>
+      <w:proofErr w:type="spellStart"/>
+      <w:r>
+        <w:rPr>
+          <w:i/>
+        </w:rPr>
+        <w:t>EquipmentID</w:t>
+      </w:r>
+      <w:proofErr w:type="spellEnd"/>
+      <w:r>
+        <w:t xml:space="preserve">, </w:t>
+      </w:r>
+      <w:proofErr w:type="spellStart"/>
+      <w:r>
+        <w:t>DateOfMaintenance</w:t>
+      </w:r>
+      <w:proofErr w:type="spellEnd"/>
+      <w:r>
+        <w:t>, D</w:t>
+      </w:r>
+      <w:r>
+        <w:t>escription)</w:t>
+      </w:r>
+    </w:p>
+    <w:p>
+      <w:pPr>
+        <w:ind w:left="567" w:hanging="567"/>
+      </w:pPr>
+    </w:p>
+    <w:p>
+      <w:pPr>
+        <w:ind w:left="567" w:hanging="567"/>
+      </w:pPr>
+      <w:proofErr w:type="spellStart"/>
+      <w:r>
+        <w:lastRenderedPageBreak/>
+        <w:t>EquipmentFault</w:t>
+      </w:r>
+      <w:proofErr w:type="spellEnd"/>
+      <w:r>
+        <w:t xml:space="preserve"> (</w:t>
+      </w:r>
+      <w:proofErr w:type="spellStart"/>
+      <w:r>
+        <w:t>FaultID</w:t>
+      </w:r>
+      <w:proofErr w:type="spellEnd"/>
+      <w:r>
+        <w:t xml:space="preserve">, </w:t>
+      </w:r>
+      <w:proofErr w:type="spellStart"/>
+      <w:r>
+        <w:rPr>
+          <w:i/>
+        </w:rPr>
+        <w:t>EquipmentID</w:t>
+      </w:r>
+      <w:proofErr w:type="spellEnd"/>
+      <w:r>
+        <w:t xml:space="preserve">, </w:t>
+      </w:r>
+      <w:proofErr w:type="spellStart"/>
+      <w:r>
+        <w:t>CommentsAboutFault</w:t>
+      </w:r>
+      <w:proofErr w:type="spellEnd"/>
+      <w:r>
+        <w:t xml:space="preserve">, </w:t>
+      </w:r>
+      <w:proofErr w:type="spellStart"/>
+      <w:r>
+        <w:t>ClientID</w:t>
+      </w:r>
+      <w:proofErr w:type="spellEnd"/>
+      <w:r>
+        <w:t xml:space="preserve">, </w:t>
+      </w:r>
+      <w:proofErr w:type="spellStart"/>
+      <w:r>
+        <w:t>InstructorID</w:t>
+      </w:r>
+      <w:proofErr w:type="spellEnd"/>
+      <w:r>
+        <w:t>, Date, T</w:t>
+      </w:r>
+      <w:r>
+        <w:t>ime)</w:t>
+      </w:r>
+    </w:p>
+    <w:p>
+      <w:pPr>
+        <w:ind w:left="567" w:hanging="567"/>
+      </w:pPr>
+    </w:p>
+    <w:p>
+      <w:pPr>
+        <w:ind w:left="567" w:hanging="567"/>
+      </w:pPr>
+      <w:proofErr w:type="spellStart"/>
+      <w:r>
+        <w:t>EquipmentSupplier</w:t>
+      </w:r>
+      <w:proofErr w:type="spellEnd"/>
+      <w:r>
+        <w:t xml:space="preserve"> (</w:t>
+      </w:r>
+      <w:proofErr w:type="spellStart"/>
+      <w:r>
+        <w:t>S</w:t>
+      </w:r>
+      <w:r>
+        <w:t>up</w:t>
+      </w:r>
+      <w:r>
+        <w:t>plierID</w:t>
+      </w:r>
+      <w:proofErr w:type="spellEnd"/>
+      <w:r>
+        <w:t xml:space="preserve">, </w:t>
+      </w:r>
+      <w:proofErr w:type="spellStart"/>
+      <w:r>
+        <w:t>SupplierName</w:t>
+      </w:r>
+      <w:proofErr w:type="spellEnd"/>
+      <w:r>
+        <w:t xml:space="preserve">, </w:t>
+      </w:r>
+      <w:proofErr w:type="spellStart"/>
+      <w:r>
+        <w:t>StreetNumber</w:t>
+      </w:r>
+      <w:proofErr w:type="spellEnd"/>
+      <w:r>
+        <w:t xml:space="preserve">, </w:t>
+      </w:r>
+      <w:proofErr w:type="spellStart"/>
+      <w:r>
+        <w:t>StreetName</w:t>
+      </w:r>
+      <w:proofErr w:type="spellEnd"/>
+      <w:r>
+        <w:t xml:space="preserve">, Suburb, </w:t>
+      </w:r>
+      <w:proofErr w:type="spellStart"/>
+      <w:r>
+        <w:t>PostCode</w:t>
+      </w:r>
+      <w:proofErr w:type="spellEnd"/>
+      <w:r>
+        <w:t>, City, State</w:t>
+      </w:r>
+      <w:r>
+        <w:t xml:space="preserve">, </w:t>
+      </w:r>
+      <w:proofErr w:type="spellStart"/>
+      <w:r>
+        <w:t>TelephoneN</w:t>
+      </w:r>
+      <w:r>
+        <w:t>umber</w:t>
+      </w:r>
+      <w:proofErr w:type="spellEnd"/>
+      <w:r>
+        <w:t>)</w:t>
+      </w:r>
+    </w:p>
+    <w:p/>
+    <w:p>
+      <w:pPr>
+        <w:ind w:left="567" w:hanging="567"/>
+      </w:pPr>
       <w:proofErr w:type="spellStart"/>
       <w:r>
         <w:t>SeminarRoom</w:t>
       </w:r>
       <w:proofErr w:type="spellEnd"/>
       <w:r>
-        <w:t xml:space="preserve"> (RoomID, </w:t>
+        <w:t xml:space="preserve"> (</w:t>
+      </w:r>
+      <w:proofErr w:type="spellStart"/>
+      <w:r>
+        <w:t>RoomID</w:t>
+      </w:r>
+      <w:proofErr w:type="spellEnd"/>
+      <w:r>
+        <w:t xml:space="preserve">, </w:t>
       </w:r>
       <w:proofErr w:type="spellStart"/>
       <w:r>
@@ -1003,32 +1448,36 @@
       <w:r>
         <w:t xml:space="preserve">, </w:t>
       </w:r>
+      <w:proofErr w:type="spellStart"/>
       <w:r>
         <w:rPr>
           <w:i/>
         </w:rPr>
         <w:t>ClientID</w:t>
       </w:r>
-      <w:r>
-        <w:t xml:space="preserve">, </w:t>
-      </w:r>
-      <w:proofErr w:type="spellStart"/>
-      <w:r>
-        <w:rPr>
-          <w:i/>
-        </w:rPr>
-        <w:t>StaffStaffID</w:t>
-      </w:r>
-      <w:proofErr w:type="spellEnd"/>
-      <w:r>
-        <w:t xml:space="preserve">, </w:t>
-      </w:r>
+      <w:proofErr w:type="spellEnd"/>
+      <w:r>
+        <w:t xml:space="preserve">, </w:t>
+      </w:r>
+      <w:proofErr w:type="spellStart"/>
+      <w:r>
+        <w:rPr>
+          <w:i/>
+        </w:rPr>
+        <w:t>StaffID</w:t>
+      </w:r>
+      <w:proofErr w:type="spellEnd"/>
+      <w:r>
+        <w:t xml:space="preserve">, </w:t>
+      </w:r>
+      <w:proofErr w:type="spellStart"/>
       <w:r>
         <w:rPr>
           <w:i/>
         </w:rPr>
         <w:t>RoomID</w:t>
       </w:r>
+      <w:proofErr w:type="spellEnd"/>
       <w:r>
         <w:t xml:space="preserve">, </w:t>
       </w:r>
@@ -1038,6 +1487,17 @@
       <w:r>
         <w:t>ime)</w:t>
       </w:r>
+    </w:p>
+    <w:p/>
+    <w:p>
+      <w:pPr>
+        <w:ind w:left="567" w:hanging="567"/>
+      </w:pPr>
+    </w:p>
+    <w:p>
+      <w:pPr>
+        <w:ind w:left="567" w:hanging="567"/>
+      </w:pPr>
     </w:p>
     <w:sectPr>
       <w:pgSz w:w="11900" w:h="16840"/>
